--- a/Proyecto Fincaraiz.docx
+++ b/Proyecto Fincaraiz.docx
@@ -540,27 +540,25 @@
         </w:rPr>
         <w:t xml:space="preserve"> Digital ventures, actualmente posee la mayor cantidad de ofertas inmobiliarias de Colombia, ubicándose como el portal inmobiliario líder del país con más de 30 años de experiencia en la publicación de anuncios clasificados de inmuebles en venta y arriendo, vivienda usada, inmuebles comerciales, proyectos nuevos de vivienda y otras propiedades. Posicionándose como el </w:t>
       </w:r>
-      <w:proofErr w:type="spellStart"/>
-      <w:r>
-        <w:rPr>
-          <w:rFonts w:ascii="Times New Roman" w:eastAsia="Times New Roman" w:hAnsi="Times New Roman" w:cs="Times New Roman"/>
-          <w:color w:val="000000"/>
-          <w:sz w:val="24"/>
-          <w:szCs w:val="24"/>
-          <w:lang w:eastAsia="es-CO"/>
-        </w:rPr>
-        <w:t>marketplace</w:t>
-      </w:r>
-      <w:proofErr w:type="spellEnd"/>
-      <w:r>
-        <w:rPr>
-          <w:rFonts w:ascii="Times New Roman" w:eastAsia="Times New Roman" w:hAnsi="Times New Roman" w:cs="Times New Roman"/>
-          <w:color w:val="000000"/>
-          <w:sz w:val="24"/>
-          <w:szCs w:val="24"/>
-          <w:lang w:eastAsia="es-CO"/>
-        </w:rPr>
-        <w:t xml:space="preserve"> número uno en todo el país en este sector, con más de 370 mil inmuebles por todo el territorio. </w:t>
+      <w:r>
+        <w:rPr>
+          <w:rFonts w:ascii="Times New Roman" w:eastAsia="Times New Roman" w:hAnsi="Times New Roman" w:cs="Times New Roman"/>
+          <w:color w:val="000000"/>
+          <w:sz w:val="24"/>
+          <w:szCs w:val="24"/>
+          <w:lang w:eastAsia="es-CO"/>
+        </w:rPr>
+        <w:t>M</w:t>
+      </w:r>
+      <w:r>
+        <w:rPr>
+          <w:rFonts w:ascii="Times New Roman" w:eastAsia="Times New Roman" w:hAnsi="Times New Roman" w:cs="Times New Roman"/>
+          <w:color w:val="000000"/>
+          <w:sz w:val="24"/>
+          <w:szCs w:val="24"/>
+          <w:lang w:eastAsia="es-CO"/>
+        </w:rPr>
+        <w:t>arketplace número uno en todo el país en este sector, con más de 370 mil inmuebles por todo el territorio. </w:t>
       </w:r>
     </w:p>
     <w:p>
@@ -1092,17 +1090,7 @@
           <w:szCs w:val="24"/>
           <w:lang w:eastAsia="es-CO"/>
         </w:rPr>
-        <w:t>Finalmente,</w:t>
-      </w:r>
-      <w:r>
-        <w:rPr>
-          <w:rFonts w:ascii="Times New Roman" w:eastAsia="Times New Roman" w:hAnsi="Times New Roman" w:cs="Times New Roman"/>
-          <w:color w:val="000000"/>
-          <w:sz w:val="24"/>
-          <w:szCs w:val="24"/>
-          <w:lang w:eastAsia="es-CO"/>
-        </w:rPr>
-        <w:t xml:space="preserve"> en el año 2008 en la universidad Autónoma de Occidente se realizó un trabajo de grado titulado “Desarrollo de un aplicativo de inmuebles - inmuebles web” hecho con el fin resolver las nuevas necesidades de la administración de los inmuebles del área, para que no haya un retraso en las obras que son realizadas en el país y esperar a ser registradas en un lugar en específico, sino que sea desde cualquier sitio. Así que para ello se hizo el desarrollo del aplicativo inmueble, con el fin de realizar el manejo actual de la información en el área, brindando datos oportunos, ágiles y actualizados, al mismo tiempo beneficios a los empleados debido que no se debe esperar a estar en el sitio de trabajo. Además de facilitar la rapidez de la documentación requerida por los licitadores, estableciéndose en la vanguardia de la tecnología. Como resultado se obtuvieron los objetivos propuestos, haciendo uso del UML (lenguaje unificado), el cual optimizó la traducción a un lenguaje de programación de los resultados obtenidos en el análisis y diseño, en otras palabras el diseño de las interfaces y el </w:t>
+        <w:t xml:space="preserve">Finalmente, en el año 2008 en la universidad Autónoma de Occidente se realizó un trabajo de grado titulado “Desarrollo de un aplicativo de inmuebles - inmuebles web” hecho con el fin resolver las nuevas necesidades de la administración de los inmuebles del área, para que no haya un retraso en las obras que son realizadas en el país y esperar a ser registradas en un lugar en específico, sino que sea desde cualquier sitio. Así que para ello se hizo el desarrollo del aplicativo inmueble, con el fin de realizar el manejo actual de la información en el área, brindando datos oportunos, ágiles y actualizados, al mismo tiempo beneficios a los empleados debido que no se debe esperar a estar en el sitio de trabajo. Además de facilitar la rapidez de la documentación requerida por los licitadores, estableciéndose en la vanguardia de la tecnología. Como resultado se obtuvieron los objetivos propuestos, haciendo uso del UML (lenguaje unificado), el cual optimizó la traducción a un lenguaje de programación de los resultados obtenidos en el análisis y diseño, en otras palabras el diseño de las interfaces y el </w:t>
       </w:r>
       <w:proofErr w:type="spellStart"/>
       <w:proofErr w:type="gramStart"/>
@@ -1181,27 +1169,7 @@
           <w:szCs w:val="24"/>
           <w:lang w:eastAsia="es-CO"/>
         </w:rPr>
-        <w:t xml:space="preserve"> se lograron </w:t>
-      </w:r>
-      <w:r>
-        <w:rPr>
-          <w:rFonts w:ascii="Times New Roman" w:eastAsia="Times New Roman" w:hAnsi="Times New Roman" w:cs="Times New Roman"/>
-          <w:color w:val="000000"/>
-          <w:sz w:val="24"/>
-          <w:szCs w:val="24"/>
-          <w:lang w:eastAsia="es-CO"/>
-        </w:rPr>
-        <w:t>encontrar semejanzas</w:t>
-      </w:r>
-      <w:r>
-        <w:rPr>
-          <w:rFonts w:ascii="Times New Roman" w:eastAsia="Times New Roman" w:hAnsi="Times New Roman" w:cs="Times New Roman"/>
-          <w:color w:val="000000"/>
-          <w:sz w:val="24"/>
-          <w:szCs w:val="24"/>
-          <w:lang w:eastAsia="es-CO"/>
-        </w:rPr>
-        <w:t xml:space="preserve"> en ambas, en consecuencia se propone incorporar una ajuste aleatorio de la tasa de capitalización y un ajuste de expectativas en las tasas de interés. Este último antecedente sirve para aprender a darle el valor adecuado los inmuebles que están publicados en la plataforma por medio de diferentes métodos y así poder brindar información más precisa para facilitar los procesos mencionados en los otros antecedentes, que son la agilidad en la búsqueda y en el arrendamiento de estos inmuebles.</w:t>
+        <w:t xml:space="preserve"> se lograron encontrar semejanzas en ambas, en consecuencia se propone incorporar una ajuste aleatorio de la tasa de capitalización y un ajuste de expectativas en las tasas de interés. Este último antecedente sirve para aprender a darle el valor adecuado los inmuebles que están publicados en la plataforma por medio de diferentes métodos y así poder brindar información más precisa para facilitar los procesos mencionados en los otros antecedentes, que son la agilidad en la búsqueda y en el arrendamiento de estos inmuebles.</w:t>
       </w:r>
     </w:p>
     <w:p>
@@ -1336,27 +1304,7 @@
           <w:szCs w:val="24"/>
           <w:lang w:eastAsia="es-CO"/>
         </w:rPr>
-        <w:t xml:space="preserve"> gran crecimiento de los conjuntos residenciales por temas de seguridad en las ciudades principales del país. Por otro lado, </w:t>
-      </w:r>
-      <w:r>
-        <w:rPr>
-          <w:rFonts w:ascii="Times New Roman" w:eastAsia="Times New Roman" w:hAnsi="Times New Roman" w:cs="Times New Roman"/>
-          <w:color w:val="000000"/>
-          <w:sz w:val="24"/>
-          <w:szCs w:val="24"/>
-          <w:lang w:eastAsia="es-CO"/>
-        </w:rPr>
-        <w:t>incrementó 4</w:t>
-      </w:r>
-      <w:r>
-        <w:rPr>
-          <w:rFonts w:ascii="Times New Roman" w:eastAsia="Times New Roman" w:hAnsi="Times New Roman" w:cs="Times New Roman"/>
-          <w:color w:val="000000"/>
-          <w:sz w:val="24"/>
-          <w:szCs w:val="24"/>
-          <w:lang w:eastAsia="es-CO"/>
-        </w:rPr>
-        <w:t>% el precio del metro cuadrado en apartamentos ubicándose en 4.39 millones de pesos por metro cuadrado dificultando la posibilidad de adquirir o arrendar uno de estos inmuebles gracias a la enorme demanda. </w:t>
+        <w:t xml:space="preserve"> gran crecimiento de los conjuntos residenciales por temas de seguridad en las ciudades principales del país. Por otro lado, incrementó 4% el precio del metro cuadrado en apartamentos ubicándose en 4.39 millones de pesos por metro cuadrado dificultando la posibilidad de adquirir o arrendar uno de estos inmuebles gracias a la enorme demanda. </w:t>
       </w:r>
     </w:p>
     <w:p>
@@ -1378,27 +1326,7 @@
           <w:szCs w:val="24"/>
           <w:lang w:eastAsia="es-CO"/>
         </w:rPr>
-        <w:t xml:space="preserve">El presente proyecto busca utilizar los datos de las viviendas que se encuentran en Fincaraiz.com.co, específicamente apartamentos para agilizar los procesos de búsqueda, teniendo en cuenta dos factores; la alta demanda de este tipo de inmueble en los últimos años en el país </w:t>
-      </w:r>
-      <w:r>
-        <w:rPr>
-          <w:rFonts w:ascii="Times New Roman" w:eastAsia="Times New Roman" w:hAnsi="Times New Roman" w:cs="Times New Roman"/>
-          <w:color w:val="000000"/>
-          <w:sz w:val="24"/>
-          <w:szCs w:val="24"/>
-          <w:lang w:eastAsia="es-CO"/>
-        </w:rPr>
-        <w:t>y la</w:t>
-      </w:r>
-      <w:r>
-        <w:rPr>
-          <w:rFonts w:ascii="Times New Roman" w:eastAsia="Times New Roman" w:hAnsi="Times New Roman" w:cs="Times New Roman"/>
-          <w:color w:val="000000"/>
-          <w:sz w:val="24"/>
-          <w:szCs w:val="24"/>
-          <w:lang w:eastAsia="es-CO"/>
-        </w:rPr>
-        <w:t xml:space="preserve"> veracidad de la información que se brinda en las publicaciones de estos. De manera que responda a la siguiente pregunta: </w:t>
+        <w:t>El presente proyecto busca utilizar los datos de las viviendas que se encuentran en Fincaraiz.com.co, específicamente apartamentos para agilizar los procesos de búsqueda, teniendo en cuenta dos factores; la alta demanda de este tipo de inmueble en los últimos años en el país y la veracidad de la información que se brinda en las publicaciones de estos. De manera que responda a la siguiente pregunta: </w:t>
       </w:r>
     </w:p>
     <w:p>
